--- a/INFORME/INFORME.docx
+++ b/INFORME/INFORME.docx
@@ -1,6 +1,6 @@
 
 <file path=word/document.xml><?xml version="1.0" encoding="utf-8"?>
-<w:document xmlns:wpc="http://schemas.microsoft.com/office/word/2010/wordprocessingCanvas" xmlns:cx="http://schemas.microsoft.com/office/drawing/2014/chartex" xmlns:cx1="http://schemas.microsoft.com/office/drawing/2015/9/8/chartex" xmlns:cx2="http://schemas.microsoft.com/office/drawing/2015/10/21/chartex" xmlns:cx3="http://schemas.microsoft.com/office/drawing/2016/5/9/chartex" xmlns:cx4="http://schemas.microsoft.com/office/drawing/2016/5/10/chartex" xmlns:cx5="http://schemas.microsoft.com/office/drawing/2016/5/11/chartex" xmlns:cx6="http://schemas.microsoft.com/office/drawing/2016/5/12/chartex" xmlns:cx7="http://schemas.microsoft.com/office/drawing/2016/5/13/chartex" xmlns:cx8="http://schemas.microsoft.com/office/drawing/2016/5/14/chartex" xmlns:mc="http://schemas.openxmlformats.org/markup-compatibility/2006" xmlns:aink="http://schemas.microsoft.com/office/drawing/2016/ink" xmlns:am3d="http://schemas.microsoft.com/office/drawing/2017/model3d" xmlns:o="urn:schemas-microsoft-com:office:office" xmlns:r="http://schemas.openxmlformats.org/officeDocument/2006/relationships" xmlns:m="http://schemas.openxmlformats.org/officeDocument/2006/math" xmlns:v="urn:schemas-microsoft-com:vml" xmlns:wp14="http://schemas.microsoft.com/office/word/2010/wordprocessingDrawing" xmlns:wp="http://schemas.openxmlformats.org/drawingml/2006/wordprocessingDrawing" xmlns:w10="urn:schemas-microsoft-com:office:word" xmlns:w="http://schemas.openxmlformats.org/wordprocessingml/2006/main" xmlns:w14="http://schemas.microsoft.com/office/word/2010/wordml" xmlns:w15="http://schemas.microsoft.com/office/word/2012/wordml" xmlns:w16cid="http://schemas.microsoft.com/office/word/2016/wordml/cid" xmlns:w16se="http://schemas.microsoft.com/office/word/2015/wordml/symex" xmlns:wpg="http://schemas.microsoft.com/office/word/2010/wordprocessingGroup" xmlns:wpi="http://schemas.microsoft.com/office/word/2010/wordprocessingInk" xmlns:wne="http://schemas.microsoft.com/office/word/2006/wordml" xmlns:wps="http://schemas.microsoft.com/office/word/2010/wordprocessingShape" mc:Ignorable="w14 w15 w16se w16cid wp14">
+<w:document xmlns:wpc="http://schemas.microsoft.com/office/word/2010/wordprocessingCanvas" xmlns:cx="http://schemas.microsoft.com/office/drawing/2014/chartex" xmlns:cx1="http://schemas.microsoft.com/office/drawing/2015/9/8/chartex" xmlns:cx2="http://schemas.microsoft.com/office/drawing/2015/10/21/chartex" xmlns:cx3="http://schemas.microsoft.com/office/drawing/2016/5/9/chartex" xmlns:cx4="http://schemas.microsoft.com/office/drawing/2016/5/10/chartex" xmlns:cx5="http://schemas.microsoft.com/office/drawing/2016/5/11/chartex" xmlns:cx6="http://schemas.microsoft.com/office/drawing/2016/5/12/chartex" xmlns:cx7="http://schemas.microsoft.com/office/drawing/2016/5/13/chartex" xmlns:cx8="http://schemas.microsoft.com/office/drawing/2016/5/14/chartex" xmlns:mc="http://schemas.openxmlformats.org/markup-compatibility/2006" xmlns:aink="http://schemas.microsoft.com/office/drawing/2016/ink" xmlns:am3d="http://schemas.microsoft.com/office/drawing/2017/model3d" xmlns:o="urn:schemas-microsoft-com:office:office" xmlns:oel="http://schemas.microsoft.com/office/2019/extlst" xmlns:r="http://schemas.openxmlformats.org/officeDocument/2006/relationships" xmlns:m="http://schemas.openxmlformats.org/officeDocument/2006/math" xmlns:v="urn:schemas-microsoft-com:vml" xmlns:wp14="http://schemas.microsoft.com/office/word/2010/wordprocessingDrawing" xmlns:wp="http://schemas.openxmlformats.org/drawingml/2006/wordprocessingDrawing" xmlns:w10="urn:schemas-microsoft-com:office:word" xmlns:w="http://schemas.openxmlformats.org/wordprocessingml/2006/main" xmlns:w14="http://schemas.microsoft.com/office/word/2010/wordml" xmlns:w15="http://schemas.microsoft.com/office/word/2012/wordml" xmlns:w16cex="http://schemas.microsoft.com/office/word/2018/wordml/cex" xmlns:w16cid="http://schemas.microsoft.com/office/word/2016/wordml/cid" xmlns:w16="http://schemas.microsoft.com/office/word/2018/wordml" xmlns:w16du="http://schemas.microsoft.com/office/word/2023/wordml/word16du" xmlns:w16sdtdh="http://schemas.microsoft.com/office/word/2020/wordml/sdtdatahash" xmlns:w16se="http://schemas.microsoft.com/office/word/2015/wordml/symex" xmlns:wpg="http://schemas.microsoft.com/office/word/2010/wordprocessingGroup" xmlns:wpi="http://schemas.microsoft.com/office/word/2010/wordprocessingInk" xmlns:wne="http://schemas.microsoft.com/office/word/2006/wordml" xmlns:wps="http://schemas.microsoft.com/office/word/2010/wordprocessingShape" mc:Ignorable="w14 w15 w16se w16cid w16 w16cex w16sdtdh w16du wp14">
   <w:body>
     <w:p>
       <w:pPr>
@@ -12,7 +12,7 @@
           <w:noProof/>
         </w:rPr>
         <w:drawing>
-          <wp:inline distT="0" distB="0" distL="0" distR="0">
+          <wp:inline distT="0" distB="0" distL="0" distR="0" wp14:anchorId="32E56C98" wp14:editId="2683DBF0">
             <wp:extent cx="720000" cy="720000"/>
             <wp:effectExtent l="0" t="0" r="4445" b="4445"/>
             <wp:docPr id="1" name="Imagen 1"/>
@@ -494,16 +494,8 @@
               <w:rPr>
                 <w:lang w:val="es-ES"/>
               </w:rPr>
-              <w:t xml:space="preserve">Martínez, </w:t>
-            </w:r>
-            <w:proofErr w:type="spellStart"/>
-            <w:r>
-              <w:rPr>
-                <w:lang w:val="es-ES"/>
-              </w:rPr>
-              <w:t>Victor</w:t>
-            </w:r>
-            <w:proofErr w:type="spellEnd"/>
+              <w:t>Martínez, Victor</w:t>
+            </w:r>
             <w:r>
               <w:rPr>
                 <w:lang w:val="es-ES"/>
@@ -3869,8 +3861,6 @@
       </w:pPr>
       <w:bookmarkStart w:id="6" w:name="_Toc165558518"/>
       <w:bookmarkStart w:id="7" w:name="_Toc166490253"/>
-      <w:bookmarkStart w:id="8" w:name="_GoBack"/>
-      <w:bookmarkEnd w:id="8"/>
       <w:r>
         <w:rPr>
           <w:lang w:val="es-ES"/>
@@ -3888,8 +3878,8 @@
           <w:lang w:val="es-ES"/>
         </w:rPr>
       </w:pPr>
-      <w:bookmarkStart w:id="9" w:name="_Toc165558519"/>
-      <w:bookmarkStart w:id="10" w:name="_Toc166490254"/>
+      <w:bookmarkStart w:id="8" w:name="_Toc165558519"/>
+      <w:bookmarkStart w:id="9" w:name="_Toc166490254"/>
       <w:r>
         <w:rPr>
           <w:lang w:val="es-ES"/>
@@ -3902,8 +3892,8 @@
         </w:rPr>
         <w:t>Planteamiento del Problema</w:t>
       </w:r>
+      <w:bookmarkEnd w:id="8"/>
       <w:bookmarkEnd w:id="9"/>
-      <w:bookmarkEnd w:id="10"/>
     </w:p>
     <w:p>
       <w:pPr>
@@ -4514,8 +4504,8 @@
       <w:pPr>
         <w:pStyle w:val="Ttulo2"/>
       </w:pPr>
-      <w:bookmarkStart w:id="11" w:name="_Toc165558520"/>
-      <w:bookmarkStart w:id="12" w:name="_Toc166490255"/>
+      <w:bookmarkStart w:id="10" w:name="_Toc165558520"/>
+      <w:bookmarkStart w:id="11" w:name="_Toc166490255"/>
       <w:r>
         <w:lastRenderedPageBreak/>
         <w:t xml:space="preserve">1.2 </w:t>
@@ -4523,8 +4513,39 @@
       <w:r>
         <w:t>Objetivos de la Investigación</w:t>
       </w:r>
+      <w:bookmarkEnd w:id="10"/>
       <w:bookmarkEnd w:id="11"/>
+    </w:p>
+    <w:p>
+      <w:pPr>
+        <w:rPr>
+          <w:lang w:val="es-ES"/>
+        </w:rPr>
+      </w:pPr>
+    </w:p>
+    <w:p>
+      <w:pPr>
+        <w:pStyle w:val="Titulo3"/>
+        <w:rPr>
+          <w:lang w:val="es-ES"/>
+        </w:rPr>
+      </w:pPr>
+      <w:bookmarkStart w:id="12" w:name="_Toc165558521"/>
+      <w:bookmarkStart w:id="13" w:name="_Toc166490256"/>
+      <w:r>
+        <w:rPr>
+          <w:lang w:val="es-ES"/>
+        </w:rPr>
+        <w:t xml:space="preserve">1.2.1 </w:t>
+      </w:r>
+      <w:r>
+        <w:rPr>
+          <w:lang w:val="es-ES"/>
+        </w:rPr>
+        <w:t>Objetivo General</w:t>
+      </w:r>
       <w:bookmarkEnd w:id="12"/>
+      <w:bookmarkEnd w:id="13"/>
     </w:p>
     <w:p>
       <w:pPr>
@@ -4535,84 +4556,53 @@
     </w:p>
     <w:p>
       <w:pPr>
+        <w:rPr>
+          <w:lang w:val="es-ES"/>
+        </w:rPr>
+      </w:pPr>
+      <w:r>
+        <w:rPr>
+          <w:lang w:val="es-ES"/>
+        </w:rPr>
+        <w:t xml:space="preserve">Implementar un sistema de información que permita la gestión de las inscripciones de los estudiantes de nuevo ingreso para la optimización de los procesos administrativos de la </w:t>
+      </w:r>
+      <w:r>
+        <w:rPr>
+          <w:lang w:val="es-ES"/>
+        </w:rPr>
+        <w:t>Universidad de Oriente, Núcleo Monagas.</w:t>
+      </w:r>
+    </w:p>
+    <w:p>
+      <w:pPr>
+        <w:rPr>
+          <w:lang w:val="es-ES"/>
+        </w:rPr>
+      </w:pPr>
+    </w:p>
+    <w:p>
+      <w:pPr>
         <w:pStyle w:val="Titulo3"/>
         <w:rPr>
           <w:lang w:val="es-ES"/>
         </w:rPr>
       </w:pPr>
-      <w:bookmarkStart w:id="13" w:name="_Toc165558521"/>
-      <w:bookmarkStart w:id="14" w:name="_Toc166490256"/>
+      <w:bookmarkStart w:id="14" w:name="_Toc165558522"/>
+      <w:bookmarkStart w:id="15" w:name="_Toc166490257"/>
       <w:r>
         <w:rPr>
           <w:lang w:val="es-ES"/>
         </w:rPr>
-        <w:t xml:space="preserve">1.2.1 </w:t>
+        <w:t xml:space="preserve">1.2.2 </w:t>
       </w:r>
       <w:r>
         <w:rPr>
           <w:lang w:val="es-ES"/>
         </w:rPr>
-        <w:t>Objetivo General</w:t>
-      </w:r>
-      <w:bookmarkEnd w:id="13"/>
+        <w:t>Objetivos específicos</w:t>
+      </w:r>
       <w:bookmarkEnd w:id="14"/>
-    </w:p>
-    <w:p>
-      <w:pPr>
-        <w:rPr>
-          <w:lang w:val="es-ES"/>
-        </w:rPr>
-      </w:pPr>
-    </w:p>
-    <w:p>
-      <w:pPr>
-        <w:rPr>
-          <w:lang w:val="es-ES"/>
-        </w:rPr>
-      </w:pPr>
-      <w:r>
-        <w:rPr>
-          <w:lang w:val="es-ES"/>
-        </w:rPr>
-        <w:t xml:space="preserve">Implementar un sistema de información que permita la gestión de las inscripciones de los estudiantes de nuevo ingreso para la optimización de los procesos administrativos de la </w:t>
-      </w:r>
-      <w:r>
-        <w:rPr>
-          <w:lang w:val="es-ES"/>
-        </w:rPr>
-        <w:t>Universidad de Oriente, Núcleo Monagas.</w:t>
-      </w:r>
-    </w:p>
-    <w:p>
-      <w:pPr>
-        <w:rPr>
-          <w:lang w:val="es-ES"/>
-        </w:rPr>
-      </w:pPr>
-    </w:p>
-    <w:p>
-      <w:pPr>
-        <w:pStyle w:val="Titulo3"/>
-        <w:rPr>
-          <w:lang w:val="es-ES"/>
-        </w:rPr>
-      </w:pPr>
-      <w:bookmarkStart w:id="15" w:name="_Toc165558522"/>
-      <w:bookmarkStart w:id="16" w:name="_Toc166490257"/>
-      <w:r>
-        <w:rPr>
-          <w:lang w:val="es-ES"/>
-        </w:rPr>
-        <w:t xml:space="preserve">1.2.2 </w:t>
-      </w:r>
-      <w:r>
-        <w:rPr>
-          <w:lang w:val="es-ES"/>
-        </w:rPr>
-        <w:t>Objetivos específicos</w:t>
-      </w:r>
       <w:bookmarkEnd w:id="15"/>
-      <w:bookmarkEnd w:id="16"/>
     </w:p>
     <w:p>
       <w:pPr>
@@ -4769,8 +4759,8 @@
       <w:pPr>
         <w:pStyle w:val="Ttulo2"/>
       </w:pPr>
-      <w:bookmarkStart w:id="17" w:name="_Toc165558523"/>
-      <w:bookmarkStart w:id="18" w:name="_Toc166490258"/>
+      <w:bookmarkStart w:id="16" w:name="_Toc165558523"/>
+      <w:bookmarkStart w:id="17" w:name="_Toc166490258"/>
       <w:r>
         <w:lastRenderedPageBreak/>
         <w:t xml:space="preserve">1.3 </w:t>
@@ -4778,8 +4768,8 @@
       <w:r>
         <w:t>Cuadro Operativo</w:t>
       </w:r>
+      <w:bookmarkEnd w:id="16"/>
       <w:bookmarkEnd w:id="17"/>
-      <w:bookmarkEnd w:id="18"/>
     </w:p>
     <w:tbl>
       <w:tblPr>
@@ -6798,43 +6788,43 @@
       <w:pPr>
         <w:pStyle w:val="Ttulo1"/>
       </w:pPr>
-      <w:bookmarkStart w:id="19" w:name="_Toc166490259"/>
+      <w:bookmarkStart w:id="18" w:name="_Toc166490259"/>
       <w:r>
         <w:lastRenderedPageBreak/>
         <w:t>Fase II: Descripción de la Situación Actual</w:t>
       </w:r>
+      <w:bookmarkEnd w:id="18"/>
+    </w:p>
+    <w:p/>
+    <w:p>
+      <w:pPr>
+        <w:pStyle w:val="Ttulo2"/>
+      </w:pPr>
+      <w:bookmarkStart w:id="19" w:name="_Toc166490260"/>
+      <w:r>
+        <w:t>Descripción del Sistema Actual</w:t>
+      </w:r>
       <w:bookmarkEnd w:id="19"/>
     </w:p>
     <w:p/>
     <w:p>
-      <w:pPr>
-        <w:pStyle w:val="Ttulo2"/>
-      </w:pPr>
-      <w:bookmarkStart w:id="20" w:name="_Toc166490260"/>
-      <w:r>
-        <w:t>Descripción del Sistema Actual</w:t>
+      <w:r>
+        <w:t xml:space="preserve">El sistema actual estudiado engloba todo el proceso necesario para la inscripción de nuevos estudiantes, también llamados nuevos ingresos, en la Universidad de Oriente, específicamente en el núcleo de Monagas. Dicho proceso consta principalmente de dos actores, los cuales son los estudiantes, y el personal administrativo encargado de realizar las inscripciones. Es importante entender que, el proceso de inscripción varía según el método de inscripción, puesto que la Universidad de Oriente, núcleo de Monagas, maneja dos modelos de inscripción: el proceso de inscripción RUSI (Registro único del Sistema de Ingreso) y el proceso de inscripción por </w:t>
+      </w:r>
+      <w:r>
+        <w:t>cupo de OPSU. Se describirá el sistema actual basado en ambos procesos:</w:t>
+      </w:r>
+    </w:p>
+    <w:p/>
+    <w:p>
+      <w:pPr>
+        <w:pStyle w:val="Titulo3"/>
+      </w:pPr>
+      <w:bookmarkStart w:id="20" w:name="_Toc166490261"/>
+      <w:r>
+        <w:t>Sistema de Inscripción RUSI</w:t>
       </w:r>
       <w:bookmarkEnd w:id="20"/>
-    </w:p>
-    <w:p/>
-    <w:p>
-      <w:r>
-        <w:t xml:space="preserve">El sistema actual estudiado engloba todo el proceso necesario para la inscripción de nuevos estudiantes, también llamados nuevos ingresos, en la Universidad de Oriente, específicamente en el núcleo de Monagas. Dicho proceso consta principalmente de dos actores, los cuales son los estudiantes, y el personal administrativo encargado de realizar las inscripciones. Es importante entender que, el proceso de inscripción varía según el método de inscripción, puesto que la Universidad de Oriente, núcleo de Monagas, maneja dos modelos de inscripción: el proceso de inscripción RUSI (Registro único del Sistema de Ingreso) y el proceso de inscripción por </w:t>
-      </w:r>
-      <w:r>
-        <w:t>cupo de OPSU. Se describirá el sistema actual basado en ambos procesos:</w:t>
-      </w:r>
-    </w:p>
-    <w:p/>
-    <w:p>
-      <w:pPr>
-        <w:pStyle w:val="Titulo3"/>
-      </w:pPr>
-      <w:bookmarkStart w:id="21" w:name="_Toc166490261"/>
-      <w:r>
-        <w:t>Sistema de Inscripción RUSI</w:t>
-      </w:r>
-      <w:bookmarkEnd w:id="21"/>
     </w:p>
     <w:p/>
     <w:p>
@@ -6980,11 +6970,11 @@
       <w:pPr>
         <w:pStyle w:val="Titulo3"/>
       </w:pPr>
-      <w:bookmarkStart w:id="22" w:name="_Toc166490262"/>
+      <w:bookmarkStart w:id="21" w:name="_Toc166490262"/>
       <w:r>
         <w:t>Sistema de Inscripción por OPSU</w:t>
       </w:r>
-      <w:bookmarkEnd w:id="22"/>
+      <w:bookmarkEnd w:id="21"/>
     </w:p>
     <w:p/>
     <w:p>
@@ -7308,11 +7298,11 @@
       <w:pPr>
         <w:pStyle w:val="Titulo3"/>
       </w:pPr>
-      <w:bookmarkStart w:id="23" w:name="_Toc166490263"/>
+      <w:bookmarkStart w:id="22" w:name="_Toc166490263"/>
       <w:r>
         <w:t>Sistema de Inscripción por CONVENIO</w:t>
       </w:r>
-      <w:bookmarkEnd w:id="23"/>
+      <w:bookmarkEnd w:id="22"/>
     </w:p>
     <w:p>
       <w:pPr>
@@ -7684,28 +7674,28 @@
       <w:pPr>
         <w:pStyle w:val="Ttulo2"/>
       </w:pPr>
-      <w:bookmarkStart w:id="24" w:name="_Toc166490264"/>
+      <w:bookmarkStart w:id="23" w:name="_Toc166490264"/>
       <w:r>
         <w:t>Modelado del Sistema Actual</w:t>
       </w:r>
+      <w:bookmarkEnd w:id="23"/>
+    </w:p>
+    <w:p/>
+    <w:p>
+      <w:r>
+        <w:t>El modelado del sistema actual implica capturar y representar de manera precisa la estructura, comportamiento y relaciones del sistema en su estado actual. Esto implica la identificación y descripción detallada de los diferentes componentes, procesos y flujos de trabajo que componen el sistema. Al realizar este modelado, se busca comprender cómo funciona el sistema en la práctica, cómo interactúan los usuarios con él y cómo se llevan a cabo las diferentes actividades. Esto puede incluir la creación de diagramas de casos de uso, diagramas de actividad, entre otros artefactos, que ayuden a visualizar y analizar el funcionamiento del sistema desde diversas perspectivas.</w:t>
+      </w:r>
+    </w:p>
+    <w:p/>
+    <w:p>
+      <w:pPr>
+        <w:pStyle w:val="Titulo3"/>
+      </w:pPr>
+      <w:bookmarkStart w:id="24" w:name="_Toc166490265"/>
+      <w:r>
+        <w:t>Diagrama de Caso de Uso General</w:t>
+      </w:r>
       <w:bookmarkEnd w:id="24"/>
-    </w:p>
-    <w:p/>
-    <w:p>
-      <w:r>
-        <w:t>El modelado del sistema actual implica capturar y representar de manera precisa la estructura, comportamiento y relaciones del sistema en su estado actual. Esto implica la identificación y descripción detallada de los diferentes componentes, procesos y flujos de trabajo que componen el sistema. Al realizar este modelado, se busca comprender cómo funciona el sistema en la práctica, cómo interactúan los usuarios con él y cómo se llevan a cabo las diferentes actividades. Esto puede incluir la creación de diagramas de casos de uso, diagramas de actividad, entre otros artefactos, que ayuden a visualizar y analizar el funcionamiento del sistema desde diversas perspectivas.</w:t>
-      </w:r>
-    </w:p>
-    <w:p/>
-    <w:p>
-      <w:pPr>
-        <w:pStyle w:val="Titulo3"/>
-      </w:pPr>
-      <w:bookmarkStart w:id="25" w:name="_Toc166490265"/>
-      <w:r>
-        <w:t>Diagrama de Caso de Uso General</w:t>
-      </w:r>
-      <w:bookmarkEnd w:id="25"/>
     </w:p>
     <w:p/>
     <w:p>
@@ -7742,26 +7732,39 @@
       <w:pPr>
         <w:pStyle w:val="Descripcin"/>
       </w:pPr>
-      <w:bookmarkStart w:id="26" w:name="_Toc166490271"/>
+      <w:bookmarkStart w:id="25" w:name="_Toc166490271"/>
       <w:r>
         <w:lastRenderedPageBreak/>
         <w:t xml:space="preserve">Figura </w:t>
       </w:r>
-      <w:fldSimple w:instr=" SEQ Figura \* ARABIC ">
-        <w:r>
-          <w:rPr>
-            <w:noProof/>
-          </w:rPr>
-          <w:t>1</w:t>
-        </w:r>
-      </w:fldSimple>
+      <w:r>
+        <w:fldChar w:fldCharType="begin"/>
+      </w:r>
+      <w:r>
+        <w:instrText xml:space="preserve"> SEQ Figura \* ARABIC </w:instrText>
+      </w:r>
+      <w:r>
+        <w:fldChar w:fldCharType="separate"/>
+      </w:r>
+      <w:r>
+        <w:rPr>
+          <w:noProof/>
+        </w:rPr>
+        <w:t>1</w:t>
+      </w:r>
+      <w:r>
+        <w:rPr>
+          <w:noProof/>
+        </w:rPr>
+        <w:fldChar w:fldCharType="end"/>
+      </w:r>
       <w:r>
         <w:t xml:space="preserve">: Caso de Uso </w:t>
       </w:r>
       <w:r>
         <w:t>General del Sistema Actual</w:t>
       </w:r>
-      <w:bookmarkEnd w:id="26"/>
+      <w:bookmarkEnd w:id="25"/>
     </w:p>
     <w:p>
       <w:pPr>
@@ -7772,7 +7775,7 @@
           <w:noProof/>
         </w:rPr>
         <w:drawing>
-          <wp:inline distT="0" distB="0" distL="0" distR="0">
+          <wp:inline distT="0" distB="0" distL="0" distR="0" wp14:anchorId="2B993C10" wp14:editId="30A1FC4B">
             <wp:extent cx="5755723" cy="6745184"/>
             <wp:effectExtent l="0" t="0" r="0" b="0"/>
             <wp:docPr id="6" name="Imagen 6"/>
@@ -7849,12 +7852,12 @@
       <w:pPr>
         <w:pStyle w:val="Titulo3"/>
       </w:pPr>
-      <w:bookmarkStart w:id="27" w:name="_Toc166490266"/>
+      <w:bookmarkStart w:id="26" w:name="_Toc166490266"/>
       <w:r>
         <w:lastRenderedPageBreak/>
         <w:t>Diagrama de Actor-Actividad General</w:t>
       </w:r>
-      <w:bookmarkEnd w:id="27"/>
+      <w:bookmarkEnd w:id="26"/>
     </w:p>
     <w:p/>
     <w:p>
@@ -7885,26 +7888,39 @@
           <w:lang w:val="es-ES"/>
         </w:rPr>
       </w:pPr>
-      <w:bookmarkStart w:id="28" w:name="_Toc166490272"/>
+      <w:bookmarkStart w:id="27" w:name="_Toc166490272"/>
       <w:r>
         <w:lastRenderedPageBreak/>
         <w:t xml:space="preserve">Figura </w:t>
       </w:r>
-      <w:fldSimple w:instr=" SEQ Figura \* ARABIC ">
-        <w:r>
-          <w:rPr>
-            <w:noProof/>
-          </w:rPr>
-          <w:t>2</w:t>
-        </w:r>
-      </w:fldSimple>
+      <w:r>
+        <w:fldChar w:fldCharType="begin"/>
+      </w:r>
+      <w:r>
+        <w:instrText xml:space="preserve"> SEQ Figura \* ARABIC </w:instrText>
+      </w:r>
+      <w:r>
+        <w:fldChar w:fldCharType="separate"/>
+      </w:r>
+      <w:r>
+        <w:rPr>
+          <w:noProof/>
+        </w:rPr>
+        <w:t>2</w:t>
+      </w:r>
+      <w:r>
+        <w:rPr>
+          <w:noProof/>
+        </w:rPr>
+        <w:fldChar w:fldCharType="end"/>
+      </w:r>
       <w:r>
         <w:rPr>
           <w:lang w:val="es-ES"/>
         </w:rPr>
         <w:t>: Diagrama Actor – Actividad: Inscripción OPSU</w:t>
       </w:r>
-      <w:bookmarkEnd w:id="28"/>
+      <w:bookmarkEnd w:id="27"/>
     </w:p>
     <w:p>
       <w:pPr>
@@ -7915,7 +7931,7 @@
           <w:noProof/>
         </w:rPr>
         <w:drawing>
-          <wp:inline distT="0" distB="0" distL="0" distR="0">
+          <wp:inline distT="0" distB="0" distL="0" distR="0" wp14:anchorId="515891DA" wp14:editId="4DE03269">
             <wp:extent cx="5248275" cy="7019925"/>
             <wp:effectExtent l="0" t="0" r="9525" b="9525"/>
             <wp:docPr id="2" name="Imagen 2"/>
@@ -7977,23 +7993,36 @@
       <w:pPr>
         <w:pStyle w:val="Descripcin"/>
       </w:pPr>
-      <w:bookmarkStart w:id="29" w:name="_Toc166490273"/>
+      <w:bookmarkStart w:id="28" w:name="_Toc166490273"/>
       <w:r>
         <w:lastRenderedPageBreak/>
         <w:t xml:space="preserve">Figura </w:t>
       </w:r>
-      <w:fldSimple w:instr=" SEQ Figura \* ARABIC ">
-        <w:r>
-          <w:rPr>
-            <w:noProof/>
-          </w:rPr>
-          <w:t>3</w:t>
-        </w:r>
-      </w:fldSimple>
+      <w:r>
+        <w:fldChar w:fldCharType="begin"/>
+      </w:r>
+      <w:r>
+        <w:instrText xml:space="preserve"> SEQ Figura \* ARABIC </w:instrText>
+      </w:r>
+      <w:r>
+        <w:fldChar w:fldCharType="separate"/>
+      </w:r>
+      <w:r>
+        <w:rPr>
+          <w:noProof/>
+        </w:rPr>
+        <w:t>3</w:t>
+      </w:r>
+      <w:r>
+        <w:rPr>
+          <w:noProof/>
+        </w:rPr>
+        <w:fldChar w:fldCharType="end"/>
+      </w:r>
       <w:r>
         <w:t>: Diagrama Actor – Actividad: Inscripción RUSI</w:t>
       </w:r>
-      <w:bookmarkEnd w:id="29"/>
+      <w:bookmarkEnd w:id="28"/>
     </w:p>
     <w:p>
       <w:pPr>
@@ -8005,7 +8034,7 @@
           <w:noProof/>
         </w:rPr>
         <w:drawing>
-          <wp:inline distT="0" distB="0" distL="0" distR="0">
+          <wp:inline distT="0" distB="0" distL="0" distR="0" wp14:anchorId="2CFAB44C" wp14:editId="28E38C65">
             <wp:extent cx="4904509" cy="6970309"/>
             <wp:effectExtent l="0" t="0" r="0" b="2540"/>
             <wp:docPr id="3" name="Imagen 3"/>
@@ -8067,23 +8096,36 @@
       <w:pPr>
         <w:pStyle w:val="Descripcin"/>
       </w:pPr>
-      <w:bookmarkStart w:id="30" w:name="_Toc166490274"/>
+      <w:bookmarkStart w:id="29" w:name="_Toc166490274"/>
       <w:r>
         <w:lastRenderedPageBreak/>
         <w:t xml:space="preserve">Figura </w:t>
       </w:r>
-      <w:fldSimple w:instr=" SEQ Figura \* ARABIC ">
-        <w:r>
-          <w:rPr>
-            <w:noProof/>
-          </w:rPr>
-          <w:t>4</w:t>
-        </w:r>
-      </w:fldSimple>
+      <w:r>
+        <w:fldChar w:fldCharType="begin"/>
+      </w:r>
+      <w:r>
+        <w:instrText xml:space="preserve"> SEQ Figura \* ARABIC </w:instrText>
+      </w:r>
+      <w:r>
+        <w:fldChar w:fldCharType="separate"/>
+      </w:r>
+      <w:r>
+        <w:rPr>
+          <w:noProof/>
+        </w:rPr>
+        <w:t>4</w:t>
+      </w:r>
+      <w:r>
+        <w:rPr>
+          <w:noProof/>
+        </w:rPr>
+        <w:fldChar w:fldCharType="end"/>
+      </w:r>
       <w:r>
         <w:t>: Diagrama Actor Actividad – Inscripción CONVENIO</w:t>
       </w:r>
-      <w:bookmarkEnd w:id="30"/>
+      <w:bookmarkEnd w:id="29"/>
     </w:p>
     <w:p>
       <w:pPr>
@@ -8095,7 +8137,7 @@
           <w:noProof/>
         </w:rPr>
         <w:drawing>
-          <wp:inline distT="0" distB="0" distL="0" distR="0">
+          <wp:inline distT="0" distB="0" distL="0" distR="0" wp14:anchorId="3C8DCECA" wp14:editId="2742FBE4">
             <wp:extent cx="3810000" cy="7324277"/>
             <wp:effectExtent l="0" t="0" r="0" b="0"/>
             <wp:docPr id="7" name="Imagen 7"/>
@@ -8156,12 +8198,12 @@
       <w:pPr>
         <w:pStyle w:val="Ttulo2"/>
       </w:pPr>
-      <w:bookmarkStart w:id="31" w:name="_Toc166490267"/>
+      <w:bookmarkStart w:id="30" w:name="_Toc166490267"/>
       <w:r>
         <w:lastRenderedPageBreak/>
         <w:t>Requisitos Funcionales (modulares)</w:t>
       </w:r>
-      <w:bookmarkEnd w:id="31"/>
+      <w:bookmarkEnd w:id="30"/>
     </w:p>
     <w:p>
       <w:pPr>
@@ -8200,22 +8242,35 @@
       <w:pPr>
         <w:pStyle w:val="Descripcin"/>
       </w:pPr>
-      <w:bookmarkStart w:id="32" w:name="_Toc166490275"/>
+      <w:bookmarkStart w:id="31" w:name="_Toc166490275"/>
       <w:r>
         <w:t xml:space="preserve">Cuadro </w:t>
       </w:r>
-      <w:fldSimple w:instr=" SEQ Cuadro \* ARABIC ">
-        <w:r>
-          <w:rPr>
-            <w:noProof/>
-          </w:rPr>
-          <w:t>1</w:t>
-        </w:r>
-      </w:fldSimple>
+      <w:r>
+        <w:fldChar w:fldCharType="begin"/>
+      </w:r>
+      <w:r>
+        <w:instrText xml:space="preserve"> SEQ Cuadro \* ARABIC </w:instrText>
+      </w:r>
+      <w:r>
+        <w:fldChar w:fldCharType="separate"/>
+      </w:r>
+      <w:r>
+        <w:rPr>
+          <w:noProof/>
+        </w:rPr>
+        <w:t>1</w:t>
+      </w:r>
+      <w:r>
+        <w:rPr>
+          <w:noProof/>
+        </w:rPr>
+        <w:fldChar w:fldCharType="end"/>
+      </w:r>
       <w:r>
         <w:t>: Requisitos Funcionales del Módulo de Acceso</w:t>
       </w:r>
-      <w:bookmarkEnd w:id="32"/>
+      <w:bookmarkEnd w:id="31"/>
     </w:p>
     <w:tbl>
       <w:tblPr>
@@ -8439,23 +8494,36 @@
       <w:pPr>
         <w:pStyle w:val="Descripcin"/>
       </w:pPr>
-      <w:bookmarkStart w:id="33" w:name="_Toc166490276"/>
+      <w:bookmarkStart w:id="32" w:name="_Toc166490276"/>
       <w:r>
         <w:lastRenderedPageBreak/>
         <w:t xml:space="preserve">Cuadro </w:t>
       </w:r>
-      <w:fldSimple w:instr=" SEQ Cuadro \* ARABIC ">
-        <w:r>
-          <w:rPr>
-            <w:noProof/>
-          </w:rPr>
-          <w:t>2</w:t>
-        </w:r>
-      </w:fldSimple>
+      <w:r>
+        <w:fldChar w:fldCharType="begin"/>
+      </w:r>
+      <w:r>
+        <w:instrText xml:space="preserve"> SEQ Cuadro \* ARABIC </w:instrText>
+      </w:r>
+      <w:r>
+        <w:fldChar w:fldCharType="separate"/>
+      </w:r>
+      <w:r>
+        <w:rPr>
+          <w:noProof/>
+        </w:rPr>
+        <w:t>2</w:t>
+      </w:r>
+      <w:r>
+        <w:rPr>
+          <w:noProof/>
+        </w:rPr>
+        <w:fldChar w:fldCharType="end"/>
+      </w:r>
       <w:r>
         <w:t>: Requisitos Funcionales del Módulo de Usuario</w:t>
       </w:r>
-      <w:bookmarkEnd w:id="33"/>
+      <w:bookmarkEnd w:id="32"/>
     </w:p>
     <w:tbl>
       <w:tblPr>
@@ -8712,22 +8780,35 @@
       <w:pPr>
         <w:pStyle w:val="Descripcin"/>
       </w:pPr>
-      <w:bookmarkStart w:id="34" w:name="_Toc166490277"/>
+      <w:bookmarkStart w:id="33" w:name="_Toc166490277"/>
       <w:r>
         <w:t xml:space="preserve">Cuadro </w:t>
       </w:r>
-      <w:fldSimple w:instr=" SEQ Cuadro \* ARABIC ">
-        <w:r>
-          <w:rPr>
-            <w:noProof/>
-          </w:rPr>
-          <w:t>3</w:t>
-        </w:r>
-      </w:fldSimple>
+      <w:r>
+        <w:fldChar w:fldCharType="begin"/>
+      </w:r>
+      <w:r>
+        <w:instrText xml:space="preserve"> SEQ Cuadro \* ARABIC </w:instrText>
+      </w:r>
+      <w:r>
+        <w:fldChar w:fldCharType="separate"/>
+      </w:r>
+      <w:r>
+        <w:rPr>
+          <w:noProof/>
+        </w:rPr>
+        <w:t>3</w:t>
+      </w:r>
+      <w:r>
+        <w:rPr>
+          <w:noProof/>
+        </w:rPr>
+        <w:fldChar w:fldCharType="end"/>
+      </w:r>
       <w:r>
         <w:t>: Requisitos Funcionales del Módulo de Estudiantes</w:t>
       </w:r>
-      <w:bookmarkEnd w:id="34"/>
+      <w:bookmarkEnd w:id="33"/>
     </w:p>
     <w:tbl>
       <w:tblPr>
@@ -8984,22 +9065,35 @@
       <w:pPr>
         <w:pStyle w:val="Descripcin"/>
       </w:pPr>
-      <w:bookmarkStart w:id="35" w:name="_Toc166490278"/>
+      <w:bookmarkStart w:id="34" w:name="_Toc166490278"/>
       <w:r>
         <w:t xml:space="preserve">Cuadro </w:t>
       </w:r>
-      <w:fldSimple w:instr=" SEQ Cuadro \* ARABIC ">
-        <w:r>
-          <w:rPr>
-            <w:noProof/>
-          </w:rPr>
-          <w:t>4</w:t>
-        </w:r>
-      </w:fldSimple>
+      <w:r>
+        <w:fldChar w:fldCharType="begin"/>
+      </w:r>
+      <w:r>
+        <w:instrText xml:space="preserve"> SEQ Cuadro \* ARABIC </w:instrText>
+      </w:r>
+      <w:r>
+        <w:fldChar w:fldCharType="separate"/>
+      </w:r>
+      <w:r>
+        <w:rPr>
+          <w:noProof/>
+        </w:rPr>
+        <w:t>4</w:t>
+      </w:r>
+      <w:r>
+        <w:rPr>
+          <w:noProof/>
+        </w:rPr>
+        <w:fldChar w:fldCharType="end"/>
+      </w:r>
       <w:r>
         <w:t>: Requisitos Funcionales del Módulo de Inscripciones</w:t>
       </w:r>
-      <w:bookmarkEnd w:id="35"/>
+      <w:bookmarkEnd w:id="34"/>
     </w:p>
     <w:tbl>
       <w:tblPr>
@@ -9263,23 +9357,36 @@
       <w:pPr>
         <w:pStyle w:val="Descripcin"/>
       </w:pPr>
-      <w:bookmarkStart w:id="36" w:name="_Toc166490279"/>
+      <w:bookmarkStart w:id="35" w:name="_Toc166490279"/>
       <w:r>
         <w:lastRenderedPageBreak/>
         <w:t xml:space="preserve">Cuadro </w:t>
       </w:r>
-      <w:fldSimple w:instr=" SEQ Cuadro \* ARABIC ">
-        <w:r>
-          <w:rPr>
-            <w:noProof/>
-          </w:rPr>
-          <w:t>5</w:t>
-        </w:r>
-      </w:fldSimple>
+      <w:r>
+        <w:fldChar w:fldCharType="begin"/>
+      </w:r>
+      <w:r>
+        <w:instrText xml:space="preserve"> SEQ Cuadro \* ARABIC </w:instrText>
+      </w:r>
+      <w:r>
+        <w:fldChar w:fldCharType="separate"/>
+      </w:r>
+      <w:r>
+        <w:rPr>
+          <w:noProof/>
+        </w:rPr>
+        <w:t>5</w:t>
+      </w:r>
+      <w:r>
+        <w:rPr>
+          <w:noProof/>
+        </w:rPr>
+        <w:fldChar w:fldCharType="end"/>
+      </w:r>
       <w:r>
         <w:t>: Requisitos Funcionales del Módulo de Notificaciones</w:t>
       </w:r>
-      <w:bookmarkEnd w:id="36"/>
+      <w:bookmarkEnd w:id="35"/>
     </w:p>
     <w:tbl>
       <w:tblPr>
@@ -9603,11 +9710,11 @@
       <w:pPr>
         <w:pStyle w:val="Ttulo2"/>
       </w:pPr>
-      <w:bookmarkStart w:id="37" w:name="_Toc166490268"/>
+      <w:bookmarkStart w:id="36" w:name="_Toc166490268"/>
       <w:r>
         <w:t>Requisitos no Funcionales</w:t>
       </w:r>
-      <w:bookmarkEnd w:id="37"/>
+      <w:bookmarkEnd w:id="36"/>
     </w:p>
     <w:p/>
     <w:p>
@@ -9636,23 +9743,36 @@
       <w:pPr>
         <w:pStyle w:val="Descripcin"/>
       </w:pPr>
-      <w:bookmarkStart w:id="38" w:name="_Toc166490280"/>
+      <w:bookmarkStart w:id="37" w:name="_Toc166490280"/>
       <w:r>
         <w:lastRenderedPageBreak/>
         <w:t xml:space="preserve">Cuadro </w:t>
       </w:r>
-      <w:fldSimple w:instr=" SEQ Cuadro \* ARABIC ">
-        <w:r>
-          <w:rPr>
-            <w:noProof/>
-          </w:rPr>
-          <w:t>6</w:t>
-        </w:r>
-      </w:fldSimple>
+      <w:r>
+        <w:fldChar w:fldCharType="begin"/>
+      </w:r>
+      <w:r>
+        <w:instrText xml:space="preserve"> SEQ Cuadro \* ARABIC </w:instrText>
+      </w:r>
+      <w:r>
+        <w:fldChar w:fldCharType="separate"/>
+      </w:r>
+      <w:r>
+        <w:rPr>
+          <w:noProof/>
+        </w:rPr>
+        <w:t>6</w:t>
+      </w:r>
+      <w:r>
+        <w:rPr>
+          <w:noProof/>
+        </w:rPr>
+        <w:fldChar w:fldCharType="end"/>
+      </w:r>
       <w:r>
         <w:t>: Requisitos no Funcionales del Sistema Propuesto</w:t>
       </w:r>
-      <w:bookmarkEnd w:id="38"/>
+      <w:bookmarkEnd w:id="37"/>
     </w:p>
     <w:tbl>
       <w:tblPr>
@@ -10177,50 +10297,63 @@
       <w:pPr>
         <w:pStyle w:val="Ttulo2"/>
       </w:pPr>
-      <w:bookmarkStart w:id="39" w:name="_Toc166490269"/>
+      <w:bookmarkStart w:id="38" w:name="_Toc166490269"/>
       <w:r>
         <w:lastRenderedPageBreak/>
         <w:t>Requisitos Mínimos de Hardware y Software para Desarrollar el Proyecto</w:t>
       </w:r>
+      <w:bookmarkEnd w:id="38"/>
+    </w:p>
+    <w:p/>
+    <w:p>
+      <w:r>
+        <w:t xml:space="preserve">Los requisitos de hardware y software para desarrollar el sistema de información son fundamentales para garantizar un entorno propicio y eficiente durante todas las etapas </w:t>
+      </w:r>
+      <w:r>
+        <w:t xml:space="preserve">de desarrollo </w:t>
+      </w:r>
+      <w:r>
+        <w:t>del proyecto. Estos requisitos proporcionan una base sólida para la planificación, implementación y mantenimiento del sistema. Además, permiten establecer las expectativas adecuadas en cuanto a los recursos necesarios y las limitaciones potenciales del entorno de desarrollo.</w:t>
+      </w:r>
+    </w:p>
+    <w:p>
+      <w:pPr>
+        <w:ind w:firstLine="0"/>
+      </w:pPr>
+    </w:p>
+    <w:p>
+      <w:pPr>
+        <w:pStyle w:val="Descripcin"/>
+      </w:pPr>
+      <w:bookmarkStart w:id="39" w:name="_Toc166490281"/>
+      <w:r>
+        <w:t xml:space="preserve">Cuadro </w:t>
+      </w:r>
+      <w:r>
+        <w:fldChar w:fldCharType="begin"/>
+      </w:r>
+      <w:r>
+        <w:instrText xml:space="preserve"> SEQ Cuadro \* ARABIC </w:instrText>
+      </w:r>
+      <w:r>
+        <w:fldChar w:fldCharType="separate"/>
+      </w:r>
+      <w:r>
+        <w:rPr>
+          <w:noProof/>
+        </w:rPr>
+        <w:t>7</w:t>
+      </w:r>
+      <w:r>
+        <w:rPr>
+          <w:noProof/>
+        </w:rPr>
+        <w:fldChar w:fldCharType="end"/>
+      </w:r>
+      <w:r>
+        <w:t>: Requisitos mínimos de software para desarrollar el proyecto</w:t>
+      </w:r>
       <w:bookmarkEnd w:id="39"/>
-    </w:p>
-    <w:p/>
-    <w:p>
-      <w:r>
-        <w:t xml:space="preserve">Los requisitos de hardware y software para desarrollar el sistema de información son fundamentales para garantizar un entorno propicio y eficiente durante todas las etapas </w:t>
-      </w:r>
-      <w:r>
-        <w:t xml:space="preserve">de desarrollo </w:t>
-      </w:r>
-      <w:r>
-        <w:t>del proyecto. Estos requisitos proporcionan una base sólida para la planificación, implementación y mantenimiento del sistema. Además, permiten establecer las expectativas adecuadas en cuanto a los recursos necesarios y las limitaciones potenciales del entorno de desarrollo.</w:t>
-      </w:r>
-    </w:p>
-    <w:p>
-      <w:pPr>
-        <w:ind w:firstLine="0"/>
-      </w:pPr>
-    </w:p>
-    <w:p>
-      <w:pPr>
-        <w:pStyle w:val="Descripcin"/>
-      </w:pPr>
-      <w:bookmarkStart w:id="40" w:name="_Toc166490281"/>
-      <w:r>
-        <w:t xml:space="preserve">Cuadro </w:t>
-      </w:r>
-      <w:fldSimple w:instr=" SEQ Cuadro \* ARABIC ">
-        <w:r>
-          <w:rPr>
-            <w:noProof/>
-          </w:rPr>
-          <w:t>7</w:t>
-        </w:r>
-      </w:fldSimple>
-      <w:r>
-        <w:t>: Requisitos mínimos de software para desarrollar el proyecto</w:t>
-      </w:r>
-      <w:bookmarkEnd w:id="40"/>
     </w:p>
     <w:tbl>
       <w:tblPr>
@@ -10659,22 +10792,35 @@
       <w:pPr>
         <w:pStyle w:val="Descripcin"/>
       </w:pPr>
-      <w:bookmarkStart w:id="41" w:name="_Toc166490282"/>
+      <w:bookmarkStart w:id="40" w:name="_Toc166490282"/>
       <w:r>
         <w:t xml:space="preserve">Cuadro </w:t>
       </w:r>
-      <w:fldSimple w:instr=" SEQ Cuadro \* ARABIC ">
-        <w:r>
-          <w:rPr>
-            <w:noProof/>
-          </w:rPr>
-          <w:t>8</w:t>
-        </w:r>
-      </w:fldSimple>
+      <w:r>
+        <w:fldChar w:fldCharType="begin"/>
+      </w:r>
+      <w:r>
+        <w:instrText xml:space="preserve"> SEQ Cuadro \* ARABIC </w:instrText>
+      </w:r>
+      <w:r>
+        <w:fldChar w:fldCharType="separate"/>
+      </w:r>
+      <w:r>
+        <w:rPr>
+          <w:noProof/>
+        </w:rPr>
+        <w:t>8</w:t>
+      </w:r>
+      <w:r>
+        <w:rPr>
+          <w:noProof/>
+        </w:rPr>
+        <w:fldChar w:fldCharType="end"/>
+      </w:r>
       <w:r>
         <w:t>: Requisitos mínimos de hardware para desarrollar el proyecto</w:t>
       </w:r>
-      <w:bookmarkEnd w:id="41"/>
+      <w:bookmarkEnd w:id="40"/>
     </w:p>
     <w:tbl>
       <w:tblPr>
@@ -10952,40 +11098,53 @@
       <w:pPr>
         <w:pStyle w:val="Ttulo2"/>
       </w:pPr>
-      <w:bookmarkStart w:id="42" w:name="_Toc166490270"/>
+      <w:bookmarkStart w:id="41" w:name="_Toc166490270"/>
       <w:r>
         <w:lastRenderedPageBreak/>
         <w:t>Sumario de Usuarios</w:t>
       </w:r>
+      <w:bookmarkEnd w:id="41"/>
+    </w:p>
+    <w:p/>
+    <w:p>
+      <w:r>
+        <w:t>El sumario de usuarios permite definir los diferentes tipos de usuario que tendrán acceso al sistema, así como cada una de las opciones disponibles a las que podrán ingresar en el sistema. El siguiente Cuadro muestra el sumario de usuarios para el sistema propuesto.</w:t>
+      </w:r>
+    </w:p>
+    <w:p/>
+    <w:p>
+      <w:pPr>
+        <w:pStyle w:val="Descripcin"/>
+      </w:pPr>
+      <w:bookmarkStart w:id="42" w:name="_Toc166490283"/>
+      <w:r>
+        <w:t xml:space="preserve">Cuadro </w:t>
+      </w:r>
+      <w:r>
+        <w:fldChar w:fldCharType="begin"/>
+      </w:r>
+      <w:r>
+        <w:instrText xml:space="preserve"> SEQ Cuadro \* ARABIC </w:instrText>
+      </w:r>
+      <w:r>
+        <w:fldChar w:fldCharType="separate"/>
+      </w:r>
+      <w:r>
+        <w:rPr>
+          <w:noProof/>
+        </w:rPr>
+        <w:t>9</w:t>
+      </w:r>
+      <w:r>
+        <w:rPr>
+          <w:noProof/>
+        </w:rPr>
+        <w:fldChar w:fldCharType="end"/>
+      </w:r>
+      <w:r>
+        <w:t>: Sumario de Usuarios – Sistema Propuesto</w:t>
+      </w:r>
       <w:bookmarkEnd w:id="42"/>
-    </w:p>
-    <w:p/>
-    <w:p>
-      <w:r>
-        <w:t>El sumario de usuarios permite definir los diferentes tipos de usuario que tendrán acceso al sistema, así como cada una de las opciones disponibles a las que podrán ingresar en el sistema. El siguiente Cuadro muestra el sumario de usuarios para el sistema propuesto.</w:t>
-      </w:r>
-    </w:p>
-    <w:p/>
-    <w:p>
-      <w:pPr>
-        <w:pStyle w:val="Descripcin"/>
-      </w:pPr>
-      <w:bookmarkStart w:id="43" w:name="_Toc166490283"/>
-      <w:r>
-        <w:t xml:space="preserve">Cuadro </w:t>
-      </w:r>
-      <w:fldSimple w:instr=" SEQ Cuadro \* ARABIC ">
-        <w:r>
-          <w:rPr>
-            <w:noProof/>
-          </w:rPr>
-          <w:t>9</w:t>
-        </w:r>
-      </w:fldSimple>
-      <w:r>
-        <w:t>: Sumario de Usuarios – Sistema Propuesto</w:t>
-      </w:r>
-      <w:bookmarkEnd w:id="43"/>
     </w:p>
     <w:tbl>
       <w:tblPr>
@@ -11205,7 +11364,7 @@
 </file>
 
 <file path=word/numbering.xml><?xml version="1.0" encoding="utf-8"?>
-<w:numbering xmlns:wpc="http://schemas.microsoft.com/office/word/2010/wordprocessingCanvas" xmlns:cx="http://schemas.microsoft.com/office/drawing/2014/chartex" xmlns:cx1="http://schemas.microsoft.com/office/drawing/2015/9/8/chartex" xmlns:cx2="http://schemas.microsoft.com/office/drawing/2015/10/21/chartex" xmlns:cx3="http://schemas.microsoft.com/office/drawing/2016/5/9/chartex" xmlns:cx4="http://schemas.microsoft.com/office/drawing/2016/5/10/chartex" xmlns:cx5="http://schemas.microsoft.com/office/drawing/2016/5/11/chartex" xmlns:cx6="http://schemas.microsoft.com/office/drawing/2016/5/12/chartex" xmlns:cx7="http://schemas.microsoft.com/office/drawing/2016/5/13/chartex" xmlns:cx8="http://schemas.microsoft.com/office/drawing/2016/5/14/chartex" xmlns:mc="http://schemas.openxmlformats.org/markup-compatibility/2006" xmlns:aink="http://schemas.microsoft.com/office/drawing/2016/ink" xmlns:am3d="http://schemas.microsoft.com/office/drawing/2017/model3d" xmlns:o="urn:schemas-microsoft-com:office:office" xmlns:r="http://schemas.openxmlformats.org/officeDocument/2006/relationships" xmlns:m="http://schemas.openxmlformats.org/officeDocument/2006/math" xmlns:v="urn:schemas-microsoft-com:vml" xmlns:wp14="http://schemas.microsoft.com/office/word/2010/wordprocessingDrawing" xmlns:wp="http://schemas.openxmlformats.org/drawingml/2006/wordprocessingDrawing" xmlns:w10="urn:schemas-microsoft-com:office:word" xmlns:w="http://schemas.openxmlformats.org/wordprocessingml/2006/main" xmlns:w14="http://schemas.microsoft.com/office/word/2010/wordml" xmlns:w15="http://schemas.microsoft.com/office/word/2012/wordml" xmlns:w16cid="http://schemas.microsoft.com/office/word/2016/wordml/cid" xmlns:w16se="http://schemas.microsoft.com/office/word/2015/wordml/symex" xmlns:wpg="http://schemas.microsoft.com/office/word/2010/wordprocessingGroup" xmlns:wpi="http://schemas.microsoft.com/office/word/2010/wordprocessingInk" xmlns:wne="http://schemas.microsoft.com/office/word/2006/wordml" xmlns:wps="http://schemas.microsoft.com/office/word/2010/wordprocessingShape" mc:Ignorable="w14 w15 w16se w16cid wp14">
+<w:numbering xmlns:wpc="http://schemas.microsoft.com/office/word/2010/wordprocessingCanvas" xmlns:cx="http://schemas.microsoft.com/office/drawing/2014/chartex" xmlns:cx1="http://schemas.microsoft.com/office/drawing/2015/9/8/chartex" xmlns:cx2="http://schemas.microsoft.com/office/drawing/2015/10/21/chartex" xmlns:cx3="http://schemas.microsoft.com/office/drawing/2016/5/9/chartex" xmlns:cx4="http://schemas.microsoft.com/office/drawing/2016/5/10/chartex" xmlns:cx5="http://schemas.microsoft.com/office/drawing/2016/5/11/chartex" xmlns:cx6="http://schemas.microsoft.com/office/drawing/2016/5/12/chartex" xmlns:cx7="http://schemas.microsoft.com/office/drawing/2016/5/13/chartex" xmlns:cx8="http://schemas.microsoft.com/office/drawing/2016/5/14/chartex" xmlns:mc="http://schemas.openxmlformats.org/markup-compatibility/2006" xmlns:aink="http://schemas.microsoft.com/office/drawing/2016/ink" xmlns:am3d="http://schemas.microsoft.com/office/drawing/2017/model3d" xmlns:o="urn:schemas-microsoft-com:office:office" xmlns:oel="http://schemas.microsoft.com/office/2019/extlst" xmlns:r="http://schemas.openxmlformats.org/officeDocument/2006/relationships" xmlns:m="http://schemas.openxmlformats.org/officeDocument/2006/math" xmlns:v="urn:schemas-microsoft-com:vml" xmlns:wp14="http://schemas.microsoft.com/office/word/2010/wordprocessingDrawing" xmlns:wp="http://schemas.openxmlformats.org/drawingml/2006/wordprocessingDrawing" xmlns:w10="urn:schemas-microsoft-com:office:word" xmlns:w="http://schemas.openxmlformats.org/wordprocessingml/2006/main" xmlns:w14="http://schemas.microsoft.com/office/word/2010/wordml" xmlns:w15="http://schemas.microsoft.com/office/word/2012/wordml" xmlns:w16cex="http://schemas.microsoft.com/office/word/2018/wordml/cex" xmlns:w16cid="http://schemas.microsoft.com/office/word/2016/wordml/cid" xmlns:w16="http://schemas.microsoft.com/office/word/2018/wordml" xmlns:w16du="http://schemas.microsoft.com/office/word/2023/wordml/word16du" xmlns:w16sdtdh="http://schemas.microsoft.com/office/word/2020/wordml/sdtdatahash" xmlns:w16se="http://schemas.microsoft.com/office/word/2015/wordml/symex" xmlns:wpg="http://schemas.microsoft.com/office/word/2010/wordprocessingGroup" xmlns:wpi="http://schemas.microsoft.com/office/word/2010/wordprocessingInk" xmlns:wne="http://schemas.microsoft.com/office/word/2006/wordml" xmlns:wps="http://schemas.microsoft.com/office/word/2010/wordprocessingShape" mc:Ignorable="w14 w15 w16se w16cid w16 w16cex w16sdtdh w16du wp14">
   <w:abstractNum w:abstractNumId="0" w15:restartNumberingAfterBreak="0">
     <w:nsid w:val="00237842"/>
     <w:multiLevelType w:val="multilevel"/>
@@ -14761,52 +14920,52 @@
       </w:rPr>
     </w:lvl>
   </w:abstractNum>
-  <w:num w:numId="1">
+  <w:num w:numId="1" w16cid:durableId="2131780994">
     <w:abstractNumId w:val="19"/>
   </w:num>
-  <w:num w:numId="2">
+  <w:num w:numId="2" w16cid:durableId="1611858491">
     <w:abstractNumId w:val="8"/>
   </w:num>
-  <w:num w:numId="3">
+  <w:num w:numId="3" w16cid:durableId="156310955">
     <w:abstractNumId w:val="13"/>
   </w:num>
-  <w:num w:numId="4">
+  <w:num w:numId="4" w16cid:durableId="733771658">
     <w:abstractNumId w:val="23"/>
   </w:num>
-  <w:num w:numId="5">
+  <w:num w:numId="5" w16cid:durableId="406851509">
     <w:abstractNumId w:val="26"/>
   </w:num>
-  <w:num w:numId="6">
+  <w:num w:numId="6" w16cid:durableId="844052594">
     <w:abstractNumId w:val="30"/>
   </w:num>
-  <w:num w:numId="7">
+  <w:num w:numId="7" w16cid:durableId="2061124605">
     <w:abstractNumId w:val="2"/>
   </w:num>
-  <w:num w:numId="8">
+  <w:num w:numId="8" w16cid:durableId="1364818997">
     <w:abstractNumId w:val="7"/>
   </w:num>
-  <w:num w:numId="9">
+  <w:num w:numId="9" w16cid:durableId="1300260066">
     <w:abstractNumId w:val="21"/>
   </w:num>
-  <w:num w:numId="10">
+  <w:num w:numId="10" w16cid:durableId="1887523056">
     <w:abstractNumId w:val="28"/>
   </w:num>
-  <w:num w:numId="11">
+  <w:num w:numId="11" w16cid:durableId="2116827182">
     <w:abstractNumId w:val="22"/>
   </w:num>
-  <w:num w:numId="12">
+  <w:num w:numId="12" w16cid:durableId="1281645423">
     <w:abstractNumId w:val="14"/>
   </w:num>
-  <w:num w:numId="13">
+  <w:num w:numId="13" w16cid:durableId="1227572038">
     <w:abstractNumId w:val="9"/>
   </w:num>
-  <w:num w:numId="14">
+  <w:num w:numId="14" w16cid:durableId="121313336">
     <w:abstractNumId w:val="18"/>
   </w:num>
-  <w:num w:numId="15">
+  <w:num w:numId="15" w16cid:durableId="110054600">
     <w:abstractNumId w:val="4"/>
   </w:num>
-  <w:num w:numId="16">
+  <w:num w:numId="16" w16cid:durableId="1703433684">
     <w:abstractNumId w:val="8"/>
     <w:lvlOverride w:ilvl="0">
       <w:lvl w:ilvl="0" w:tplc="200A000F">
@@ -14911,62 +15070,62 @@
       </w:lvl>
     </w:lvlOverride>
   </w:num>
-  <w:num w:numId="17">
+  <w:num w:numId="17" w16cid:durableId="684600114">
     <w:abstractNumId w:val="5"/>
   </w:num>
-  <w:num w:numId="18">
+  <w:num w:numId="18" w16cid:durableId="837422575">
     <w:abstractNumId w:val="27"/>
   </w:num>
-  <w:num w:numId="19">
+  <w:num w:numId="19" w16cid:durableId="1460798787">
     <w:abstractNumId w:val="3"/>
   </w:num>
-  <w:num w:numId="20">
+  <w:num w:numId="20" w16cid:durableId="665863696">
     <w:abstractNumId w:val="10"/>
   </w:num>
-  <w:num w:numId="21">
+  <w:num w:numId="21" w16cid:durableId="709307026">
     <w:abstractNumId w:val="15"/>
   </w:num>
-  <w:num w:numId="22">
+  <w:num w:numId="22" w16cid:durableId="147868900">
     <w:abstractNumId w:val="12"/>
   </w:num>
-  <w:num w:numId="23">
+  <w:num w:numId="23" w16cid:durableId="400060711">
     <w:abstractNumId w:val="17"/>
   </w:num>
-  <w:num w:numId="24">
+  <w:num w:numId="24" w16cid:durableId="2086680217">
     <w:abstractNumId w:val="0"/>
   </w:num>
-  <w:num w:numId="25">
+  <w:num w:numId="25" w16cid:durableId="1173758041">
     <w:abstractNumId w:val="6"/>
   </w:num>
-  <w:num w:numId="26">
+  <w:num w:numId="26" w16cid:durableId="838152655">
     <w:abstractNumId w:val="1"/>
   </w:num>
-  <w:num w:numId="27">
+  <w:num w:numId="27" w16cid:durableId="2031443805">
     <w:abstractNumId w:val="11"/>
   </w:num>
-  <w:num w:numId="28">
+  <w:num w:numId="28" w16cid:durableId="301235612">
     <w:abstractNumId w:val="25"/>
   </w:num>
-  <w:num w:numId="29">
+  <w:num w:numId="29" w16cid:durableId="485124997">
     <w:abstractNumId w:val="24"/>
   </w:num>
-  <w:num w:numId="30">
+  <w:num w:numId="30" w16cid:durableId="1508717119">
     <w:abstractNumId w:val="20"/>
   </w:num>
-  <w:num w:numId="31">
+  <w:num w:numId="31" w16cid:durableId="1783187521">
     <w:abstractNumId w:val="16"/>
   </w:num>
-  <w:num w:numId="32">
+  <w:num w:numId="32" w16cid:durableId="217595777">
     <w:abstractNumId w:val="29"/>
   </w:num>
-  <w:num w:numId="33">
+  <w:num w:numId="33" w16cid:durableId="304429709">
     <w:abstractNumId w:val="31"/>
   </w:num>
 </w:numbering>
 </file>
 
 <file path=word/styles.xml><?xml version="1.0" encoding="utf-8"?>
-<w:styles xmlns:mc="http://schemas.openxmlformats.org/markup-compatibility/2006" xmlns:r="http://schemas.openxmlformats.org/officeDocument/2006/relationships" xmlns:w="http://schemas.openxmlformats.org/wordprocessingml/2006/main" xmlns:w14="http://schemas.microsoft.com/office/word/2010/wordml" xmlns:w15="http://schemas.microsoft.com/office/word/2012/wordml" xmlns:w16cid="http://schemas.microsoft.com/office/word/2016/wordml/cid" xmlns:w16se="http://schemas.microsoft.com/office/word/2015/wordml/symex" mc:Ignorable="w14 w15 w16se w16cid">
+<w:styles xmlns:mc="http://schemas.openxmlformats.org/markup-compatibility/2006" xmlns:r="http://schemas.openxmlformats.org/officeDocument/2006/relationships" xmlns:w="http://schemas.openxmlformats.org/wordprocessingml/2006/main" xmlns:w14="http://schemas.microsoft.com/office/word/2010/wordml" xmlns:w15="http://schemas.microsoft.com/office/word/2012/wordml" xmlns:w16cex="http://schemas.microsoft.com/office/word/2018/wordml/cex" xmlns:w16cid="http://schemas.microsoft.com/office/word/2016/wordml/cid" xmlns:w16="http://schemas.microsoft.com/office/word/2018/wordml" xmlns:w16du="http://schemas.microsoft.com/office/word/2023/wordml/word16du" xmlns:w16sdtdh="http://schemas.microsoft.com/office/word/2020/wordml/sdtdatahash" xmlns:w16se="http://schemas.microsoft.com/office/word/2015/wordml/symex" mc:Ignorable="w14 w15 w16se w16cid w16 w16cex w16sdtdh w16du">
   <w:docDefaults>
     <w:rPrDefault>
       <w:rPr>
@@ -14984,7 +15143,7 @@
       </w:pPr>
     </w:pPrDefault>
   </w:docDefaults>
-  <w:latentStyles w:defLockedState="0" w:defUIPriority="99" w:defSemiHidden="0" w:defUnhideWhenUsed="0" w:defQFormat="0" w:count="375">
+  <w:latentStyles w:defLockedState="0" w:defUIPriority="99" w:defSemiHidden="0" w:defUnhideWhenUsed="0" w:defQFormat="0" w:count="376">
     <w:lsdException w:name="Normal" w:uiPriority="0" w:qFormat="1"/>
     <w:lsdException w:name="heading 1" w:uiPriority="9" w:qFormat="1"/>
     <w:lsdException w:name="heading 2" w:semiHidden="1" w:uiPriority="9" w:unhideWhenUsed="1" w:qFormat="1"/>
@@ -15360,6 +15519,7 @@
     <w:lsdException w:name="Smart Hyperlink" w:semiHidden="1" w:unhideWhenUsed="1"/>
     <w:lsdException w:name="Hashtag" w:semiHidden="1" w:unhideWhenUsed="1"/>
     <w:lsdException w:name="Unresolved Mention" w:semiHidden="1" w:unhideWhenUsed="1"/>
+    <w:lsdException w:name="Smart Link" w:semiHidden="1" w:unhideWhenUsed="1"/>
   </w:latentStyles>
   <w:style w:type="paragraph" w:default="1" w:styleId="Normal">
     <w:name w:val="Normal"/>
@@ -15445,7 +15605,6 @@
   <w:style w:type="character" w:default="1" w:styleId="Fuentedeprrafopredeter">
     <w:name w:val="Default Paragraph Font"/>
     <w:uiPriority w:val="1"/>
-    <w:semiHidden/>
     <w:unhideWhenUsed/>
   </w:style>
   <w:style w:type="table" w:default="1" w:styleId="Tablanormal">
